--- a/documents/audit/Rapport SEO.docx
+++ b/documents/audit/Rapport SEO.docx
@@ -192,112 +192,325 @@
         <w:jc w:val="center"/>
         <w:rPr>
           <w:b/>
-          <w:sz w:val="24"/>
-          <w:szCs w:val="24"/>
-          <w:u w:val="single"/>
-        </w:rPr>
-      </w:pPr>
-      <w:r>
-        <w:rPr>
-          <w:b/>
           <w:noProof/>
           <w:sz w:val="24"/>
           <w:szCs w:val="24"/>
           <w:u w:val="single"/>
           <w:lang w:eastAsia="fr-FR"/>
         </w:rPr>
-        <w:drawing>
-          <wp:inline distT="0" distB="0" distL="0" distR="0">
-            <wp:extent cx="2724150" cy="7707748"/>
-            <wp:effectExtent l="19050" t="0" r="0" b="0"/>
-            <wp:docPr id="17" name="Image 16" descr="audit web.dev avant modification.png"/>
-            <wp:cNvGraphicFramePr>
-              <a:graphicFrameLocks xmlns:a="http://schemas.openxmlformats.org/drawingml/2006/main" noChangeAspect="1"/>
-            </wp:cNvGraphicFramePr>
-            <a:graphic xmlns:a="http://schemas.openxmlformats.org/drawingml/2006/main">
-              <a:graphicData uri="http://schemas.openxmlformats.org/drawingml/2006/picture">
-                <pic:pic xmlns:pic="http://schemas.openxmlformats.org/drawingml/2006/picture">
-                  <pic:nvPicPr>
-                    <pic:cNvPr id="0" name="audit web.dev avant modification.png"/>
-                    <pic:cNvPicPr/>
-                  </pic:nvPicPr>
-                  <pic:blipFill>
-                    <a:blip r:embed="rId4" cstate="print"/>
-                    <a:stretch>
-                      <a:fillRect/>
-                    </a:stretch>
-                  </pic:blipFill>
-                  <pic:spPr>
-                    <a:xfrm>
-                      <a:off x="0" y="0"/>
-                      <a:ext cx="2719739" cy="7695268"/>
-                    </a:xfrm>
-                    <a:prstGeom prst="rect">
-                      <a:avLst/>
-                    </a:prstGeom>
-                    <a:ln>
-                      <a:noFill/>
-                    </a:ln>
-                    <a:effectLst>
-                      <a:softEdge rad="112500"/>
-                    </a:effectLst>
-                  </pic:spPr>
-                </pic:pic>
-              </a:graphicData>
-            </a:graphic>
-          </wp:inline>
-        </w:drawing>
-      </w:r>
-    </w:p>
-    <w:p>
-      <w:pPr>
-        <w:rPr>
-          <w:sz w:val="24"/>
-          <w:szCs w:val="24"/>
-        </w:rPr>
-      </w:pPr>
-    </w:p>
-    <w:p>
-      <w:pPr>
-        <w:rPr>
-          <w:sz w:val="24"/>
-          <w:szCs w:val="24"/>
-        </w:rPr>
-      </w:pPr>
-    </w:p>
-    <w:p>
-      <w:pPr>
-        <w:rPr>
-          <w:b/>
-          <w:i/>
-          <w:sz w:val="24"/>
-          <w:szCs w:val="24"/>
-          <w:u w:val="single"/>
-        </w:rPr>
-      </w:pPr>
-      <w:proofErr w:type="gramStart"/>
-      <w:r>
-        <w:rPr>
-          <w:b/>
-          <w:i/>
-          <w:sz w:val="24"/>
-          <w:szCs w:val="24"/>
-          <w:highlight w:val="cyan"/>
-          <w:u w:val="single"/>
-        </w:rPr>
-        <w:t>B)Correctif</w:t>
-      </w:r>
-      <w:proofErr w:type="gramEnd"/>
-      <w:r>
-        <w:rPr>
-          <w:b/>
-          <w:i/>
-          <w:sz w:val="24"/>
-          <w:szCs w:val="24"/>
-          <w:highlight w:val="cyan"/>
-          <w:u w:val="single"/>
-        </w:rPr>
-        <w:t xml:space="preserve"> détaillée des actions menées</w:t>
+      </w:pPr>
+    </w:p>
+    <w:p>
+      <w:pPr>
+        <w:ind w:left="-1276" w:right="-1134" w:firstLine="1276"/>
+        <w:rPr>
+          <w:b/>
+          <w:sz w:val="24"/>
+          <w:szCs w:val="24"/>
+          <w:u w:val="single"/>
+        </w:rPr>
+      </w:pPr>
+      <w:r>
+        <w:rPr>
+          <w:b/>
+          <w:noProof/>
+          <w:sz w:val="24"/>
+          <w:szCs w:val="24"/>
+          <w:u w:val="single"/>
+          <w:lang w:eastAsia="fr-FR"/>
+        </w:rPr>
+        <w:t>APRES</w:t>
+      </w:r>
+    </w:p>
+    <w:p>
+      <w:pPr>
+        <w:rPr>
+          <w:sz w:val="24"/>
+          <w:szCs w:val="24"/>
+        </w:rPr>
+      </w:pPr>
+    </w:p>
+    <w:p>
+      <w:pPr>
+        <w:rPr>
+          <w:sz w:val="24"/>
+          <w:szCs w:val="24"/>
+        </w:rPr>
+      </w:pPr>
+    </w:p>
+    <w:p>
+      <w:pPr>
+        <w:rPr>
+          <w:b/>
+          <w:i/>
+          <w:sz w:val="24"/>
+          <w:szCs w:val="24"/>
+          <w:highlight w:val="cyan"/>
+          <w:u w:val="single"/>
+        </w:rPr>
+      </w:pPr>
+    </w:p>
+    <w:p>
+      <w:pPr>
+        <w:rPr>
+          <w:b/>
+          <w:i/>
+          <w:sz w:val="24"/>
+          <w:szCs w:val="24"/>
+          <w:highlight w:val="cyan"/>
+          <w:u w:val="single"/>
+        </w:rPr>
+      </w:pPr>
+    </w:p>
+    <w:p>
+      <w:pPr>
+        <w:rPr>
+          <w:b/>
+          <w:i/>
+          <w:sz w:val="24"/>
+          <w:szCs w:val="24"/>
+          <w:highlight w:val="cyan"/>
+          <w:u w:val="single"/>
+        </w:rPr>
+      </w:pPr>
+    </w:p>
+    <w:p>
+      <w:pPr>
+        <w:rPr>
+          <w:b/>
+          <w:i/>
+          <w:sz w:val="24"/>
+          <w:szCs w:val="24"/>
+          <w:highlight w:val="cyan"/>
+          <w:u w:val="single"/>
+        </w:rPr>
+      </w:pPr>
+    </w:p>
+    <w:p>
+      <w:pPr>
+        <w:rPr>
+          <w:b/>
+          <w:i/>
+          <w:sz w:val="24"/>
+          <w:szCs w:val="24"/>
+          <w:highlight w:val="cyan"/>
+          <w:u w:val="single"/>
+        </w:rPr>
+      </w:pPr>
+    </w:p>
+    <w:p>
+      <w:pPr>
+        <w:rPr>
+          <w:b/>
+          <w:i/>
+          <w:sz w:val="24"/>
+          <w:szCs w:val="24"/>
+          <w:highlight w:val="cyan"/>
+          <w:u w:val="single"/>
+        </w:rPr>
+      </w:pPr>
+    </w:p>
+    <w:p>
+      <w:pPr>
+        <w:rPr>
+          <w:b/>
+          <w:i/>
+          <w:sz w:val="24"/>
+          <w:szCs w:val="24"/>
+          <w:highlight w:val="cyan"/>
+          <w:u w:val="single"/>
+        </w:rPr>
+      </w:pPr>
+    </w:p>
+    <w:p>
+      <w:pPr>
+        <w:rPr>
+          <w:b/>
+          <w:i/>
+          <w:sz w:val="24"/>
+          <w:szCs w:val="24"/>
+          <w:highlight w:val="cyan"/>
+          <w:u w:val="single"/>
+        </w:rPr>
+      </w:pPr>
+    </w:p>
+    <w:p>
+      <w:pPr>
+        <w:rPr>
+          <w:b/>
+          <w:i/>
+          <w:sz w:val="24"/>
+          <w:szCs w:val="24"/>
+          <w:highlight w:val="cyan"/>
+          <w:u w:val="single"/>
+        </w:rPr>
+      </w:pPr>
+    </w:p>
+    <w:p>
+      <w:pPr>
+        <w:rPr>
+          <w:b/>
+          <w:i/>
+          <w:sz w:val="24"/>
+          <w:szCs w:val="24"/>
+          <w:highlight w:val="cyan"/>
+          <w:u w:val="single"/>
+        </w:rPr>
+      </w:pPr>
+    </w:p>
+    <w:p>
+      <w:pPr>
+        <w:rPr>
+          <w:b/>
+          <w:i/>
+          <w:sz w:val="24"/>
+          <w:szCs w:val="24"/>
+          <w:highlight w:val="cyan"/>
+          <w:u w:val="single"/>
+        </w:rPr>
+      </w:pPr>
+    </w:p>
+    <w:p>
+      <w:pPr>
+        <w:rPr>
+          <w:b/>
+          <w:i/>
+          <w:sz w:val="24"/>
+          <w:szCs w:val="24"/>
+          <w:highlight w:val="cyan"/>
+          <w:u w:val="single"/>
+        </w:rPr>
+      </w:pPr>
+    </w:p>
+    <w:p>
+      <w:pPr>
+        <w:rPr>
+          <w:b/>
+          <w:i/>
+          <w:sz w:val="24"/>
+          <w:szCs w:val="24"/>
+          <w:highlight w:val="cyan"/>
+          <w:u w:val="single"/>
+        </w:rPr>
+      </w:pPr>
+    </w:p>
+    <w:p>
+      <w:pPr>
+        <w:rPr>
+          <w:b/>
+          <w:i/>
+          <w:sz w:val="24"/>
+          <w:szCs w:val="24"/>
+          <w:highlight w:val="cyan"/>
+          <w:u w:val="single"/>
+        </w:rPr>
+      </w:pPr>
+    </w:p>
+    <w:p>
+      <w:pPr>
+        <w:rPr>
+          <w:b/>
+          <w:i/>
+          <w:sz w:val="24"/>
+          <w:szCs w:val="24"/>
+          <w:highlight w:val="cyan"/>
+          <w:u w:val="single"/>
+        </w:rPr>
+      </w:pPr>
+    </w:p>
+    <w:p>
+      <w:pPr>
+        <w:rPr>
+          <w:b/>
+          <w:i/>
+          <w:sz w:val="24"/>
+          <w:szCs w:val="24"/>
+          <w:highlight w:val="cyan"/>
+          <w:u w:val="single"/>
+        </w:rPr>
+      </w:pPr>
+    </w:p>
+    <w:p>
+      <w:pPr>
+        <w:rPr>
+          <w:b/>
+          <w:i/>
+          <w:sz w:val="24"/>
+          <w:szCs w:val="24"/>
+          <w:highlight w:val="cyan"/>
+          <w:u w:val="single"/>
+        </w:rPr>
+      </w:pPr>
+    </w:p>
+    <w:p>
+      <w:pPr>
+        <w:rPr>
+          <w:b/>
+          <w:i/>
+          <w:sz w:val="24"/>
+          <w:szCs w:val="24"/>
+          <w:highlight w:val="cyan"/>
+          <w:u w:val="single"/>
+        </w:rPr>
+      </w:pPr>
+    </w:p>
+    <w:p>
+      <w:pPr>
+        <w:rPr>
+          <w:b/>
+          <w:i/>
+          <w:sz w:val="24"/>
+          <w:szCs w:val="24"/>
+          <w:highlight w:val="cyan"/>
+          <w:u w:val="single"/>
+        </w:rPr>
+      </w:pPr>
+    </w:p>
+    <w:p>
+      <w:pPr>
+        <w:rPr>
+          <w:b/>
+          <w:i/>
+          <w:sz w:val="24"/>
+          <w:szCs w:val="24"/>
+          <w:highlight w:val="cyan"/>
+          <w:u w:val="single"/>
+        </w:rPr>
+      </w:pPr>
+    </w:p>
+    <w:p>
+      <w:pPr>
+        <w:rPr>
+          <w:b/>
+          <w:i/>
+          <w:sz w:val="24"/>
+          <w:szCs w:val="24"/>
+          <w:highlight w:val="cyan"/>
+          <w:u w:val="single"/>
+        </w:rPr>
+      </w:pPr>
+    </w:p>
+    <w:p>
+      <w:pPr>
+        <w:rPr>
+          <w:b/>
+          <w:i/>
+          <w:sz w:val="24"/>
+          <w:szCs w:val="24"/>
+          <w:u w:val="single"/>
+        </w:rPr>
+      </w:pPr>
+      <w:r>
+        <w:rPr>
+          <w:b/>
+          <w:i/>
+          <w:sz w:val="24"/>
+          <w:szCs w:val="24"/>
+          <w:highlight w:val="cyan"/>
+          <w:u w:val="single"/>
+        </w:rPr>
+        <w:lastRenderedPageBreak/>
+        <w:t>B)Correctif détaillée des actions menées</w:t>
       </w:r>
     </w:p>
     <w:p>
@@ -486,6 +699,90 @@
                 <pic:pic xmlns:pic="http://schemas.openxmlformats.org/drawingml/2006/picture">
                   <pic:nvPicPr>
                     <pic:cNvPr id="0" name="Capture d’écran (258).png"/>
+                    <pic:cNvPicPr/>
+                  </pic:nvPicPr>
+                  <pic:blipFill>
+                    <a:blip r:embed="rId4"/>
+                    <a:stretch>
+                      <a:fillRect/>
+                    </a:stretch>
+                  </pic:blipFill>
+                  <pic:spPr>
+                    <a:xfrm>
+                      <a:off x="0" y="0"/>
+                      <a:ext cx="5760720" cy="3239135"/>
+                    </a:xfrm>
+                    <a:prstGeom prst="rect">
+                      <a:avLst/>
+                    </a:prstGeom>
+                  </pic:spPr>
+                </pic:pic>
+              </a:graphicData>
+            </a:graphic>
+          </wp:inline>
+        </w:drawing>
+      </w:r>
+    </w:p>
+    <w:p>
+      <w:pPr>
+        <w:rPr>
+          <w:b/>
+          <w:sz w:val="24"/>
+          <w:szCs w:val="24"/>
+          <w:u w:val="single"/>
+        </w:rPr>
+      </w:pPr>
+    </w:p>
+    <w:p>
+      <w:pPr>
+        <w:rPr>
+          <w:b/>
+          <w:sz w:val="24"/>
+          <w:szCs w:val="24"/>
+          <w:u w:val="single"/>
+        </w:rPr>
+      </w:pPr>
+      <w:r>
+        <w:rPr>
+          <w:b/>
+          <w:sz w:val="24"/>
+          <w:szCs w:val="24"/>
+          <w:u w:val="single"/>
+        </w:rPr>
+        <w:t>APRES</w:t>
+      </w:r>
+    </w:p>
+    <w:p>
+      <w:pPr>
+        <w:rPr>
+          <w:b/>
+          <w:sz w:val="24"/>
+          <w:szCs w:val="24"/>
+          <w:u w:val="single"/>
+        </w:rPr>
+      </w:pPr>
+      <w:r>
+        <w:rPr>
+          <w:b/>
+          <w:noProof/>
+          <w:sz w:val="24"/>
+          <w:szCs w:val="24"/>
+          <w:u w:val="single"/>
+          <w:lang w:eastAsia="fr-FR"/>
+        </w:rPr>
+        <w:drawing>
+          <wp:inline distT="0" distB="0" distL="0" distR="0">
+            <wp:extent cx="5760720" cy="3239135"/>
+            <wp:effectExtent l="19050" t="0" r="0" b="0"/>
+            <wp:docPr id="2" name="Image 1" descr="Capture d’écran (259).png"/>
+            <wp:cNvGraphicFramePr>
+              <a:graphicFrameLocks xmlns:a="http://schemas.openxmlformats.org/drawingml/2006/main" noChangeAspect="1"/>
+            </wp:cNvGraphicFramePr>
+            <a:graphic xmlns:a="http://schemas.openxmlformats.org/drawingml/2006/main">
+              <a:graphicData uri="http://schemas.openxmlformats.org/drawingml/2006/picture">
+                <pic:pic xmlns:pic="http://schemas.openxmlformats.org/drawingml/2006/picture">
+                  <pic:nvPicPr>
+                    <pic:cNvPr id="0" name="Capture d’écran (259).png"/>
                     <pic:cNvPicPr/>
                   </pic:nvPicPr>
                   <pic:blipFill>
@@ -529,14 +826,109 @@
           <w:u w:val="single"/>
         </w:rPr>
       </w:pPr>
-      <w:r>
-        <w:rPr>
-          <w:b/>
-          <w:sz w:val="24"/>
-          <w:szCs w:val="24"/>
-          <w:u w:val="single"/>
-        </w:rPr>
-        <w:t>APRES</w:t>
+    </w:p>
+    <w:p>
+      <w:pPr>
+        <w:rPr>
+          <w:b/>
+          <w:sz w:val="24"/>
+          <w:szCs w:val="24"/>
+          <w:u w:val="single"/>
+        </w:rPr>
+      </w:pPr>
+    </w:p>
+    <w:p>
+      <w:pPr>
+        <w:rPr>
+          <w:b/>
+          <w:sz w:val="24"/>
+          <w:szCs w:val="24"/>
+          <w:u w:val="single"/>
+        </w:rPr>
+      </w:pPr>
+      <w:r>
+        <w:rPr>
+          <w:b/>
+          <w:sz w:val="24"/>
+          <w:szCs w:val="24"/>
+          <w:highlight w:val="yellow"/>
+          <w:u w:val="single"/>
+        </w:rPr>
+        <w:t xml:space="preserve">2°) 4 liens </w:t>
+      </w:r>
+      <w:proofErr w:type="gramStart"/>
+      <w:r>
+        <w:rPr>
+          <w:b/>
+          <w:sz w:val="24"/>
+          <w:szCs w:val="24"/>
+          <w:highlight w:val="yellow"/>
+          <w:u w:val="single"/>
+        </w:rPr>
+        <w:t>vides(</w:t>
+      </w:r>
+      <w:proofErr w:type="gramEnd"/>
+      <w:r>
+        <w:rPr>
+          <w:b/>
+          <w:sz w:val="24"/>
+          <w:szCs w:val="24"/>
+          <w:highlight w:val="yellow"/>
+          <w:u w:val="single"/>
+        </w:rPr>
+        <w:t>réseaux sociaux)</w:t>
+      </w:r>
+    </w:p>
+    <w:p>
+      <w:pPr>
+        <w:rPr>
+          <w:b/>
+          <w:sz w:val="24"/>
+          <w:szCs w:val="24"/>
+          <w:u w:val="single"/>
+        </w:rPr>
+      </w:pPr>
+      <w:r>
+        <w:rPr>
+          <w:b/>
+          <w:sz w:val="24"/>
+          <w:szCs w:val="24"/>
+          <w:highlight w:val="magenta"/>
+          <w:u w:val="single"/>
+        </w:rPr>
+        <w:lastRenderedPageBreak/>
+        <w:t xml:space="preserve">ACTION REALISEE : lien adresses web réseaux sociaux ajoutés avec </w:t>
+      </w:r>
+      <w:proofErr w:type="spellStart"/>
+      <w:r>
+        <w:rPr>
+          <w:b/>
+          <w:sz w:val="24"/>
+          <w:szCs w:val="24"/>
+          <w:highlight w:val="magenta"/>
+          <w:u w:val="single"/>
+        </w:rPr>
+        <w:t>href</w:t>
+      </w:r>
+      <w:proofErr w:type="spellEnd"/>
+    </w:p>
+    <w:p>
+      <w:pPr>
+        <w:rPr>
+          <w:b/>
+          <w:sz w:val="24"/>
+          <w:szCs w:val="24"/>
+          <w:u w:val="single"/>
+        </w:rPr>
+      </w:pPr>
+      <w:r>
+        <w:rPr>
+          <w:b/>
+          <w:sz w:val="24"/>
+          <w:szCs w:val="24"/>
+          <w:u w:val="single"/>
+        </w:rPr>
+        <w:t>AVANT</w:t>
       </w:r>
     </w:p>
     <w:p>
@@ -561,7 +953,7 @@
           <wp:inline distT="0" distB="0" distL="0" distR="0">
             <wp:extent cx="5760720" cy="3239135"/>
             <wp:effectExtent l="19050" t="0" r="0" b="0"/>
-            <wp:docPr id="2" name="Image 1" descr="Capture d’écran (259).png"/>
+            <wp:docPr id="4" name="Image 3" descr="Capture d’écran (261).png"/>
             <wp:cNvGraphicFramePr>
               <a:graphicFrameLocks xmlns:a="http://schemas.openxmlformats.org/drawingml/2006/main" noChangeAspect="1"/>
             </wp:cNvGraphicFramePr>
@@ -569,7 +961,7 @@
               <a:graphicData uri="http://schemas.openxmlformats.org/drawingml/2006/picture">
                 <pic:pic xmlns:pic="http://schemas.openxmlformats.org/drawingml/2006/picture">
                   <pic:nvPicPr>
-                    <pic:cNvPr id="0" name="Capture d’écran (259).png"/>
+                    <pic:cNvPr id="0" name="Capture d’écran (261).png"/>
                     <pic:cNvPicPr/>
                   </pic:nvPicPr>
                   <pic:blipFill>
@@ -638,84 +1030,9 @@
           <w:b/>
           <w:sz w:val="24"/>
           <w:szCs w:val="24"/>
-          <w:highlight w:val="yellow"/>
-          <w:u w:val="single"/>
-        </w:rPr>
-        <w:lastRenderedPageBreak/>
-        <w:t xml:space="preserve">2°) 4 liens </w:t>
-      </w:r>
-      <w:proofErr w:type="gramStart"/>
-      <w:r>
-        <w:rPr>
-          <w:b/>
-          <w:sz w:val="24"/>
-          <w:szCs w:val="24"/>
-          <w:highlight w:val="yellow"/>
-          <w:u w:val="single"/>
-        </w:rPr>
-        <w:t>vides(</w:t>
-      </w:r>
-      <w:proofErr w:type="gramEnd"/>
-      <w:r>
-        <w:rPr>
-          <w:b/>
-          <w:sz w:val="24"/>
-          <w:szCs w:val="24"/>
-          <w:highlight w:val="yellow"/>
-          <w:u w:val="single"/>
-        </w:rPr>
-        <w:t>réseaux sociaux)</w:t>
-      </w:r>
-    </w:p>
-    <w:p>
-      <w:pPr>
-        <w:rPr>
-          <w:b/>
-          <w:sz w:val="24"/>
-          <w:szCs w:val="24"/>
-          <w:u w:val="single"/>
-        </w:rPr>
-      </w:pPr>
-      <w:r>
-        <w:rPr>
-          <w:b/>
-          <w:sz w:val="24"/>
-          <w:szCs w:val="24"/>
-          <w:highlight w:val="magenta"/>
-          <w:u w:val="single"/>
-        </w:rPr>
-        <w:t xml:space="preserve">ACTION REALISEE : lien adresses web réseaux sociaux ajoutés avec </w:t>
-      </w:r>
-      <w:proofErr w:type="spellStart"/>
-      <w:r>
-        <w:rPr>
-          <w:b/>
-          <w:sz w:val="24"/>
-          <w:szCs w:val="24"/>
-          <w:highlight w:val="magenta"/>
-          <w:u w:val="single"/>
-        </w:rPr>
-        <w:t>href</w:t>
-      </w:r>
-      <w:proofErr w:type="spellEnd"/>
-    </w:p>
-    <w:p>
-      <w:pPr>
-        <w:rPr>
-          <w:b/>
-          <w:sz w:val="24"/>
-          <w:szCs w:val="24"/>
-          <w:u w:val="single"/>
-        </w:rPr>
-      </w:pPr>
-      <w:r>
-        <w:rPr>
-          <w:b/>
-          <w:sz w:val="24"/>
-          <w:szCs w:val="24"/>
-          <w:u w:val="single"/>
-        </w:rPr>
-        <w:t>AVANT</w:t>
+          <w:u w:val="single"/>
+        </w:rPr>
+        <w:t>APRES</w:t>
       </w:r>
     </w:p>
     <w:p>
@@ -740,7 +1057,7 @@
           <wp:inline distT="0" distB="0" distL="0" distR="0">
             <wp:extent cx="5760720" cy="3239135"/>
             <wp:effectExtent l="19050" t="0" r="0" b="0"/>
-            <wp:docPr id="4" name="Image 3" descr="Capture d’écran (261).png"/>
+            <wp:docPr id="3" name="Image 2" descr="Capture d’écran (260).png"/>
             <wp:cNvGraphicFramePr>
               <a:graphicFrameLocks xmlns:a="http://schemas.openxmlformats.org/drawingml/2006/main" noChangeAspect="1"/>
             </wp:cNvGraphicFramePr>
@@ -748,7 +1065,7 @@
               <a:graphicData uri="http://schemas.openxmlformats.org/drawingml/2006/picture">
                 <pic:pic xmlns:pic="http://schemas.openxmlformats.org/drawingml/2006/picture">
                   <pic:nvPicPr>
-                    <pic:cNvPr id="0" name="Capture d’écran (261).png"/>
+                    <pic:cNvPr id="0" name="Capture d’écran (260).png"/>
                     <pic:cNvPicPr/>
                   </pic:nvPicPr>
                   <pic:blipFill>
@@ -817,9 +1134,60 @@
           <w:b/>
           <w:sz w:val="24"/>
           <w:szCs w:val="24"/>
-          <w:u w:val="single"/>
-        </w:rPr>
-        <w:t>APRES</w:t>
+          <w:highlight w:val="yellow"/>
+          <w:u w:val="single"/>
+        </w:rPr>
+        <w:t>3°) Contraste du texte non conforme</w:t>
+      </w:r>
+    </w:p>
+    <w:p>
+      <w:pPr>
+        <w:rPr>
+          <w:b/>
+          <w:sz w:val="24"/>
+          <w:szCs w:val="24"/>
+          <w:u w:val="single"/>
+        </w:rPr>
+      </w:pPr>
+      <w:r>
+        <w:rPr>
+          <w:b/>
+          <w:sz w:val="24"/>
+          <w:szCs w:val="24"/>
+          <w:highlight w:val="magenta"/>
+          <w:u w:val="single"/>
+        </w:rPr>
+        <w:lastRenderedPageBreak/>
+        <w:t xml:space="preserve">ACTION REALISEE : </w:t>
+      </w:r>
+      <w:r>
+        <w:rPr>
+          <w:b/>
+          <w:sz w:val="24"/>
+          <w:szCs w:val="24"/>
+          <w:highlight w:val="magenta"/>
+          <w:u w:val="single"/>
+        </w:rPr>
+        <w:t>réglage du contraste du texte aux normes en changeant la couleur de font</w:t>
+      </w:r>
+    </w:p>
+    <w:p>
+      <w:pPr>
+        <w:rPr>
+          <w:b/>
+          <w:sz w:val="24"/>
+          <w:szCs w:val="24"/>
+          <w:u w:val="single"/>
+        </w:rPr>
+      </w:pPr>
+      <w:r>
+        <w:rPr>
+          <w:b/>
+          <w:sz w:val="24"/>
+          <w:szCs w:val="24"/>
+          <w:u w:val="single"/>
+        </w:rPr>
+        <w:t>AVANT</w:t>
       </w:r>
     </w:p>
     <w:p>
@@ -844,7 +1212,7 @@
           <wp:inline distT="0" distB="0" distL="0" distR="0">
             <wp:extent cx="5760720" cy="3239135"/>
             <wp:effectExtent l="19050" t="0" r="0" b="0"/>
-            <wp:docPr id="3" name="Image 2" descr="Capture d’écran (260).png"/>
+            <wp:docPr id="19" name="Image 18" descr="Capture d’écran (262).png"/>
             <wp:cNvGraphicFramePr>
               <a:graphicFrameLocks xmlns:a="http://schemas.openxmlformats.org/drawingml/2006/main" noChangeAspect="1"/>
             </wp:cNvGraphicFramePr>
@@ -852,7 +1220,7 @@
               <a:graphicData uri="http://schemas.openxmlformats.org/drawingml/2006/picture">
                 <pic:pic xmlns:pic="http://schemas.openxmlformats.org/drawingml/2006/picture">
                   <pic:nvPicPr>
-                    <pic:cNvPr id="0" name="Capture d’écran (260).png"/>
+                    <pic:cNvPr id="0" name="Capture d’écran (262).png"/>
                     <pic:cNvPicPr/>
                   </pic:nvPicPr>
                   <pic:blipFill>
@@ -896,85 +1264,14 @@
           <w:u w:val="single"/>
         </w:rPr>
       </w:pPr>
-    </w:p>
-    <w:p>
-      <w:pPr>
-        <w:rPr>
-          <w:b/>
-          <w:sz w:val="24"/>
-          <w:szCs w:val="24"/>
-          <w:u w:val="single"/>
-        </w:rPr>
-      </w:pPr>
-    </w:p>
-    <w:p>
-      <w:pPr>
-        <w:rPr>
-          <w:b/>
-          <w:sz w:val="24"/>
-          <w:szCs w:val="24"/>
-          <w:u w:val="single"/>
-        </w:rPr>
-      </w:pPr>
-      <w:r>
-        <w:rPr>
-          <w:b/>
-          <w:sz w:val="24"/>
-          <w:szCs w:val="24"/>
-          <w:highlight w:val="yellow"/>
-          <w:u w:val="single"/>
-        </w:rPr>
-        <w:lastRenderedPageBreak/>
-        <w:t>3°) Contraste du texte non conforme</w:t>
-      </w:r>
-    </w:p>
-    <w:p>
-      <w:pPr>
-        <w:rPr>
-          <w:b/>
-          <w:sz w:val="24"/>
-          <w:szCs w:val="24"/>
-          <w:u w:val="single"/>
-        </w:rPr>
-      </w:pPr>
-      <w:r>
-        <w:rPr>
-          <w:b/>
-          <w:sz w:val="24"/>
-          <w:szCs w:val="24"/>
-          <w:highlight w:val="magenta"/>
-          <w:u w:val="single"/>
-        </w:rPr>
-        <w:t xml:space="preserve">ACTION REALISEE : </w:t>
-      </w:r>
-      <w:r>
-        <w:rPr>
-          <w:b/>
-          <w:sz w:val="24"/>
-          <w:szCs w:val="24"/>
-          <w:highlight w:val="magenta"/>
-          <w:u w:val="single"/>
-        </w:rPr>
-        <w:t>réglage du contraste du texte aux normes en changeant la couleur de font</w:t>
-      </w:r>
-    </w:p>
-    <w:p>
-      <w:pPr>
-        <w:rPr>
-          <w:b/>
-          <w:sz w:val="24"/>
-          <w:szCs w:val="24"/>
-          <w:u w:val="single"/>
-        </w:rPr>
-      </w:pPr>
-      <w:r>
-        <w:rPr>
-          <w:b/>
-          <w:sz w:val="24"/>
-          <w:szCs w:val="24"/>
-          <w:u w:val="single"/>
-        </w:rPr>
-        <w:t>AVANT</w:t>
+      <w:r>
+        <w:rPr>
+          <w:b/>
+          <w:sz w:val="24"/>
+          <w:szCs w:val="24"/>
+          <w:u w:val="single"/>
+        </w:rPr>
+        <w:t>APRES</w:t>
       </w:r>
     </w:p>
     <w:p>
@@ -999,7 +1296,7 @@
           <wp:inline distT="0" distB="0" distL="0" distR="0">
             <wp:extent cx="5760720" cy="3239135"/>
             <wp:effectExtent l="19050" t="0" r="0" b="0"/>
-            <wp:docPr id="19" name="Image 18" descr="Capture d’écran (262).png"/>
+            <wp:docPr id="20" name="Image 19" descr="Capture d’écran (263).png"/>
             <wp:cNvGraphicFramePr>
               <a:graphicFrameLocks xmlns:a="http://schemas.openxmlformats.org/drawingml/2006/main" noChangeAspect="1"/>
             </wp:cNvGraphicFramePr>
@@ -1007,7 +1304,7 @@
               <a:graphicData uri="http://schemas.openxmlformats.org/drawingml/2006/picture">
                 <pic:pic xmlns:pic="http://schemas.openxmlformats.org/drawingml/2006/picture">
                   <pic:nvPicPr>
-                    <pic:cNvPr id="0" name="Capture d’écran (262).png"/>
+                    <pic:cNvPr id="0" name="Capture d’écran (263).png"/>
                     <pic:cNvPicPr/>
                   </pic:nvPicPr>
                   <pic:blipFill>
@@ -1051,14 +1348,166 @@
           <w:u w:val="single"/>
         </w:rPr>
       </w:pPr>
-      <w:r>
-        <w:rPr>
-          <w:b/>
-          <w:sz w:val="24"/>
-          <w:szCs w:val="24"/>
-          <w:u w:val="single"/>
-        </w:rPr>
-        <w:t>APRES</w:t>
+    </w:p>
+    <w:p>
+      <w:pPr>
+        <w:rPr>
+          <w:b/>
+          <w:sz w:val="24"/>
+          <w:szCs w:val="24"/>
+          <w:u w:val="single"/>
+        </w:rPr>
+      </w:pPr>
+    </w:p>
+    <w:p>
+      <w:pPr>
+        <w:rPr>
+          <w:b/>
+          <w:sz w:val="24"/>
+          <w:szCs w:val="24"/>
+          <w:u w:val="single"/>
+        </w:rPr>
+      </w:pPr>
+    </w:p>
+    <w:p>
+      <w:pPr>
+        <w:rPr>
+          <w:b/>
+          <w:sz w:val="24"/>
+          <w:szCs w:val="24"/>
+          <w:u w:val="single"/>
+        </w:rPr>
+      </w:pPr>
+    </w:p>
+    <w:p>
+      <w:pPr>
+        <w:rPr>
+          <w:b/>
+          <w:sz w:val="24"/>
+          <w:szCs w:val="24"/>
+          <w:u w:val="single"/>
+        </w:rPr>
+      </w:pPr>
+      <w:r>
+        <w:rPr>
+          <w:b/>
+          <w:sz w:val="24"/>
+          <w:szCs w:val="24"/>
+          <w:highlight w:val="yellow"/>
+          <w:u w:val="single"/>
+        </w:rPr>
+        <w:t>4</w:t>
+      </w:r>
+      <w:r>
+        <w:rPr>
+          <w:b/>
+          <w:sz w:val="24"/>
+          <w:szCs w:val="24"/>
+          <w:highlight w:val="yellow"/>
+          <w:u w:val="single"/>
+        </w:rPr>
+        <w:t>°) Format des images</w:t>
+      </w:r>
+    </w:p>
+    <w:p>
+      <w:pPr>
+        <w:rPr>
+          <w:b/>
+          <w:sz w:val="24"/>
+          <w:szCs w:val="24"/>
+          <w:u w:val="single"/>
+        </w:rPr>
+      </w:pPr>
+      <w:r>
+        <w:rPr>
+          <w:b/>
+          <w:sz w:val="24"/>
+          <w:szCs w:val="24"/>
+          <w:highlight w:val="magenta"/>
+          <w:u w:val="single"/>
+        </w:rPr>
+        <w:lastRenderedPageBreak/>
+        <w:t>ACTION REALISEE :</w:t>
+      </w:r>
+      <w:r>
+        <w:rPr>
+          <w:highlight w:val="magenta"/>
+          <w:u w:val="single"/>
+        </w:rPr>
+        <w:t xml:space="preserve"> </w:t>
+      </w:r>
+      <w:proofErr w:type="spellStart"/>
+      <w:r>
+        <w:rPr>
+          <w:b/>
+          <w:sz w:val="24"/>
+          <w:szCs w:val="24"/>
+          <w:highlight w:val="magenta"/>
+          <w:u w:val="single"/>
+        </w:rPr>
+        <w:t>Convert</w:t>
+      </w:r>
+      <w:r>
+        <w:rPr>
+          <w:b/>
+          <w:sz w:val="24"/>
+          <w:szCs w:val="24"/>
+          <w:highlight w:val="magenta"/>
+          <w:u w:val="single"/>
+        </w:rPr>
+        <w:t>ion</w:t>
+      </w:r>
+      <w:proofErr w:type="spellEnd"/>
+      <w:r>
+        <w:rPr>
+          <w:b/>
+          <w:sz w:val="24"/>
+          <w:szCs w:val="24"/>
+          <w:highlight w:val="magenta"/>
+          <w:u w:val="single"/>
+        </w:rPr>
+        <w:t xml:space="preserve"> et réintégration des images au format  en </w:t>
+      </w:r>
+      <w:proofErr w:type="spellStart"/>
+      <w:r>
+        <w:rPr>
+          <w:b/>
+          <w:sz w:val="24"/>
+          <w:szCs w:val="24"/>
+          <w:highlight w:val="magenta"/>
+          <w:u w:val="single"/>
+        </w:rPr>
+        <w:t>Webp</w:t>
+      </w:r>
+      <w:proofErr w:type="spellEnd"/>
+      <w:r>
+        <w:rPr>
+          <w:b/>
+          <w:sz w:val="24"/>
+          <w:szCs w:val="24"/>
+          <w:highlight w:val="magenta"/>
+          <w:u w:val="single"/>
+        </w:rPr>
+        <w:t xml:space="preserve"> nouvelle génération</w:t>
+      </w:r>
+    </w:p>
+    <w:p>
+      <w:pPr>
+        <w:rPr>
+          <w:b/>
+          <w:sz w:val="24"/>
+          <w:szCs w:val="24"/>
+          <w:u w:val="single"/>
+        </w:rPr>
+      </w:pPr>
+      <w:r>
+        <w:rPr>
+          <w:b/>
+          <w:sz w:val="24"/>
+          <w:szCs w:val="24"/>
+          <w:u w:val="single"/>
+        </w:rPr>
+        <w:t>AVANT</w:t>
       </w:r>
     </w:p>
     <w:p>
@@ -1083,7 +1532,7 @@
           <wp:inline distT="0" distB="0" distL="0" distR="0">
             <wp:extent cx="5760720" cy="3239135"/>
             <wp:effectExtent l="19050" t="0" r="0" b="0"/>
-            <wp:docPr id="20" name="Image 19" descr="Capture d’écran (263).png"/>
+            <wp:docPr id="21" name="Image 20" descr="Capture d’écran (264).png"/>
             <wp:cNvGraphicFramePr>
               <a:graphicFrameLocks xmlns:a="http://schemas.openxmlformats.org/drawingml/2006/main" noChangeAspect="1"/>
             </wp:cNvGraphicFramePr>
@@ -1091,7 +1540,7 @@
               <a:graphicData uri="http://schemas.openxmlformats.org/drawingml/2006/picture">
                 <pic:pic xmlns:pic="http://schemas.openxmlformats.org/drawingml/2006/picture">
                   <pic:nvPicPr>
-                    <pic:cNvPr id="0" name="Capture d’écran (263).png"/>
+                    <pic:cNvPr id="0" name="Capture d’écran (264).png"/>
                     <pic:cNvPicPr/>
                   </pic:nvPicPr>
                   <pic:blipFill>
@@ -1135,242 +1584,6 @@
           <w:u w:val="single"/>
         </w:rPr>
       </w:pPr>
-    </w:p>
-    <w:p>
-      <w:pPr>
-        <w:rPr>
-          <w:b/>
-          <w:sz w:val="24"/>
-          <w:szCs w:val="24"/>
-          <w:u w:val="single"/>
-        </w:rPr>
-      </w:pPr>
-    </w:p>
-    <w:p>
-      <w:pPr>
-        <w:rPr>
-          <w:b/>
-          <w:sz w:val="24"/>
-          <w:szCs w:val="24"/>
-          <w:u w:val="single"/>
-        </w:rPr>
-      </w:pPr>
-    </w:p>
-    <w:p>
-      <w:pPr>
-        <w:rPr>
-          <w:b/>
-          <w:sz w:val="24"/>
-          <w:szCs w:val="24"/>
-          <w:u w:val="single"/>
-        </w:rPr>
-      </w:pPr>
-    </w:p>
-    <w:p>
-      <w:pPr>
-        <w:rPr>
-          <w:b/>
-          <w:sz w:val="24"/>
-          <w:szCs w:val="24"/>
-          <w:u w:val="single"/>
-        </w:rPr>
-      </w:pPr>
-      <w:r>
-        <w:rPr>
-          <w:b/>
-          <w:sz w:val="24"/>
-          <w:szCs w:val="24"/>
-          <w:highlight w:val="yellow"/>
-          <w:u w:val="single"/>
-        </w:rPr>
-        <w:lastRenderedPageBreak/>
-        <w:t>4</w:t>
-      </w:r>
-      <w:r>
-        <w:rPr>
-          <w:b/>
-          <w:sz w:val="24"/>
-          <w:szCs w:val="24"/>
-          <w:highlight w:val="yellow"/>
-          <w:u w:val="single"/>
-        </w:rPr>
-        <w:t>°) Format des images</w:t>
-      </w:r>
-    </w:p>
-    <w:p>
-      <w:pPr>
-        <w:rPr>
-          <w:b/>
-          <w:sz w:val="24"/>
-          <w:szCs w:val="24"/>
-          <w:u w:val="single"/>
-        </w:rPr>
-      </w:pPr>
-      <w:r>
-        <w:rPr>
-          <w:b/>
-          <w:sz w:val="24"/>
-          <w:szCs w:val="24"/>
-          <w:highlight w:val="magenta"/>
-          <w:u w:val="single"/>
-        </w:rPr>
-        <w:t>ACTION REALISEE :</w:t>
-      </w:r>
-      <w:r>
-        <w:rPr>
-          <w:highlight w:val="magenta"/>
-          <w:u w:val="single"/>
-        </w:rPr>
-        <w:t xml:space="preserve"> </w:t>
-      </w:r>
-      <w:proofErr w:type="spellStart"/>
-      <w:r>
-        <w:rPr>
-          <w:b/>
-          <w:sz w:val="24"/>
-          <w:szCs w:val="24"/>
-          <w:highlight w:val="magenta"/>
-          <w:u w:val="single"/>
-        </w:rPr>
-        <w:t>Convert</w:t>
-      </w:r>
-      <w:r>
-        <w:rPr>
-          <w:b/>
-          <w:sz w:val="24"/>
-          <w:szCs w:val="24"/>
-          <w:highlight w:val="magenta"/>
-          <w:u w:val="single"/>
-        </w:rPr>
-        <w:t>ion</w:t>
-      </w:r>
-      <w:proofErr w:type="spellEnd"/>
-      <w:r>
-        <w:rPr>
-          <w:b/>
-          <w:sz w:val="24"/>
-          <w:szCs w:val="24"/>
-          <w:highlight w:val="magenta"/>
-          <w:u w:val="single"/>
-        </w:rPr>
-        <w:t xml:space="preserve"> et réintégration des images au format  en </w:t>
-      </w:r>
-      <w:proofErr w:type="spellStart"/>
-      <w:r>
-        <w:rPr>
-          <w:b/>
-          <w:sz w:val="24"/>
-          <w:szCs w:val="24"/>
-          <w:highlight w:val="magenta"/>
-          <w:u w:val="single"/>
-        </w:rPr>
-        <w:t>Webp</w:t>
-      </w:r>
-      <w:proofErr w:type="spellEnd"/>
-      <w:r>
-        <w:rPr>
-          <w:b/>
-          <w:sz w:val="24"/>
-          <w:szCs w:val="24"/>
-          <w:highlight w:val="magenta"/>
-          <w:u w:val="single"/>
-        </w:rPr>
-        <w:t xml:space="preserve"> nouvelle génération</w:t>
-      </w:r>
-    </w:p>
-    <w:p>
-      <w:pPr>
-        <w:rPr>
-          <w:b/>
-          <w:sz w:val="24"/>
-          <w:szCs w:val="24"/>
-          <w:u w:val="single"/>
-        </w:rPr>
-      </w:pPr>
-      <w:r>
-        <w:rPr>
-          <w:b/>
-          <w:sz w:val="24"/>
-          <w:szCs w:val="24"/>
-          <w:u w:val="single"/>
-        </w:rPr>
-        <w:t>AVANT</w:t>
-      </w:r>
-    </w:p>
-    <w:p>
-      <w:pPr>
-        <w:rPr>
-          <w:b/>
-          <w:sz w:val="24"/>
-          <w:szCs w:val="24"/>
-          <w:u w:val="single"/>
-        </w:rPr>
-      </w:pPr>
-      <w:r>
-        <w:rPr>
-          <w:b/>
-          <w:noProof/>
-          <w:sz w:val="24"/>
-          <w:szCs w:val="24"/>
-          <w:u w:val="single"/>
-          <w:lang w:eastAsia="fr-FR"/>
-        </w:rPr>
-        <w:drawing>
-          <wp:inline distT="0" distB="0" distL="0" distR="0">
-            <wp:extent cx="5760720" cy="3239135"/>
-            <wp:effectExtent l="19050" t="0" r="0" b="0"/>
-            <wp:docPr id="21" name="Image 20" descr="Capture d’écran (264).png"/>
-            <wp:cNvGraphicFramePr>
-              <a:graphicFrameLocks xmlns:a="http://schemas.openxmlformats.org/drawingml/2006/main" noChangeAspect="1"/>
-            </wp:cNvGraphicFramePr>
-            <a:graphic xmlns:a="http://schemas.openxmlformats.org/drawingml/2006/main">
-              <a:graphicData uri="http://schemas.openxmlformats.org/drawingml/2006/picture">
-                <pic:pic xmlns:pic="http://schemas.openxmlformats.org/drawingml/2006/picture">
-                  <pic:nvPicPr>
-                    <pic:cNvPr id="0" name="Capture d’écran (264).png"/>
-                    <pic:cNvPicPr/>
-                  </pic:nvPicPr>
-                  <pic:blipFill>
-                    <a:blip r:embed="rId11"/>
-                    <a:stretch>
-                      <a:fillRect/>
-                    </a:stretch>
-                  </pic:blipFill>
-                  <pic:spPr>
-                    <a:xfrm>
-                      <a:off x="0" y="0"/>
-                      <a:ext cx="5760720" cy="3239135"/>
-                    </a:xfrm>
-                    <a:prstGeom prst="rect">
-                      <a:avLst/>
-                    </a:prstGeom>
-                  </pic:spPr>
-                </pic:pic>
-              </a:graphicData>
-            </a:graphic>
-          </wp:inline>
-        </w:drawing>
-      </w:r>
-    </w:p>
-    <w:p>
-      <w:pPr>
-        <w:rPr>
-          <w:b/>
-          <w:sz w:val="24"/>
-          <w:szCs w:val="24"/>
-          <w:u w:val="single"/>
-        </w:rPr>
-      </w:pPr>
-    </w:p>
-    <w:p>
-      <w:pPr>
-        <w:rPr>
-          <w:b/>
-          <w:sz w:val="24"/>
-          <w:szCs w:val="24"/>
-          <w:u w:val="single"/>
-        </w:rPr>
-      </w:pPr>
       <w:r>
         <w:rPr>
           <w:b/>
@@ -1415,7 +1628,7 @@
                     <pic:cNvPicPr/>
                   </pic:nvPicPr>
                   <pic:blipFill>
-                    <a:blip r:embed="rId12"/>
+                    <a:blip r:embed="rId11"/>
                     <a:stretch>
                       <a:fillRect/>
                     </a:stretch>
